--- a/LAB3.docx
+++ b/LAB3.docx
@@ -255,6 +255,196 @@
     </w:p>
     <w:p>
       <w:pPr>
+        <w:rPr>
+          <w:lang w:val="ru-BY"/>
+        </w:rPr>
+      </w:pPr>
+      <w:r>
+        <w:rPr>
+          <w:lang w:val="ru-BY"/>
+        </w:rPr>
+        <w:t>Алгоритмы сглаживания изображений</w:t>
+      </w:r>
+    </w:p>
+    <w:p>
+      <w:pPr>
+        <w:rPr>
+          <w:lang w:val="ru-BY"/>
+        </w:rPr>
+      </w:pPr>
+      <w:r>
+        <w:rPr>
+          <w:lang w:val="ru-BY"/>
+        </w:rPr>
+        <w:t>Сглаживание (фильтрация низких частот) применяется для уменьшения шума и мелких деталей на изображении. Основная идея алгоритмов сглаживания заключается в замене значения каждого пикселя усреднённым значением его соседей. В результате подавляются резкие перепады яркости, что делает изображение более плавным.</w:t>
+      </w:r>
+    </w:p>
+    <w:p>
+      <w:pPr>
+        <w:numPr>
+          <w:ilvl w:val="0"/>
+          <w:numId w:val="10"/>
+        </w:numPr>
+        <w:rPr>
+          <w:lang w:val="ru-BY"/>
+        </w:rPr>
+      </w:pPr>
+      <w:r>
+        <w:rPr>
+          <w:lang w:val="ru-BY"/>
+        </w:rPr>
+        <w:t>Усредняющий (средний) фильтр</w:t>
+      </w:r>
+    </w:p>
+    <w:p>
+      <w:pPr>
+        <w:rPr>
+          <w:lang w:val="ru-BY"/>
+        </w:rPr>
+      </w:pPr>
+      <w:r>
+        <w:rPr>
+          <w:lang w:val="ru-BY"/>
+        </w:rPr>
+        <w:t>Усредняющий фильтр работает на основе скользящего окна (маски), например 3×3 или 5×5. Значение центрального пикселя заменяется средним арифметическим значений всех пикселей внутри окна. Данный метод прост в реализации, но может приводить к заметному размытию границ объектов.</w:t>
+      </w:r>
+    </w:p>
+    <w:p>
+      <w:pPr>
+        <w:rPr>
+          <w:lang w:val="ru-BY"/>
+        </w:rPr>
+      </w:pPr>
+    </w:p>
+    <w:p>
+      <w:pPr>
+        <w:rPr>
+          <w:lang w:val="ru-BY"/>
+        </w:rPr>
+      </w:pPr>
+    </w:p>
+    <w:p>
+      <w:pPr>
+        <w:numPr>
+          <w:ilvl w:val="0"/>
+          <w:numId w:val="11"/>
+        </w:numPr>
+        <w:rPr>
+          <w:lang w:val="ru-BY"/>
+        </w:rPr>
+      </w:pPr>
+      <w:r>
+        <w:rPr>
+          <w:lang w:val="ru-BY"/>
+        </w:rPr>
+        <w:lastRenderedPageBreak/>
+        <w:t>Гауссово сглаживание</w:t>
+      </w:r>
+    </w:p>
+    <w:p>
+      <w:pPr>
+        <w:rPr>
+          <w:lang w:val="ru-BY"/>
+        </w:rPr>
+      </w:pPr>
+      <w:r>
+        <w:rPr>
+          <w:lang w:val="ru-BY"/>
+        </w:rPr>
+        <w:t>Гауссов фильтр является более совершенным методом сглаживания. В нём используется гауссова функция, при которой больший вес имеют пиксели, расположенные ближе к центру маски. Это позволяет уменьшить шум, сохраняя при этом контуры объектов лучше, чем при обычном усреднении. Степень сглаживания определяется параметром σ (сигма): чем больше σ, тем сильнее размытие изображения.</w:t>
+      </w:r>
+    </w:p>
+    <w:p>
+      <w:pPr>
+        <w:numPr>
+          <w:ilvl w:val="0"/>
+          <w:numId w:val="12"/>
+        </w:numPr>
+        <w:rPr>
+          <w:lang w:val="ru-BY"/>
+        </w:rPr>
+      </w:pPr>
+      <w:r>
+        <w:rPr>
+          <w:lang w:val="ru-BY"/>
+        </w:rPr>
+        <w:t>Медианный фильтр</w:t>
+      </w:r>
+    </w:p>
+    <w:p>
+      <w:pPr>
+        <w:rPr>
+          <w:lang w:val="ru-BY"/>
+        </w:rPr>
+      </w:pPr>
+      <w:r>
+        <w:rPr>
+          <w:lang w:val="ru-BY"/>
+        </w:rPr>
+        <w:t>Медианный фильтр заменяет значение пикселя медианой значений в окне. Такой подход особенно эффективен для подавления импульсного шума (например, «соль и перец»), при этом края объектов сохраняются лучше по сравнению с линейными фильтрами. Недостатком является более высокая вычислительная сложность.</w:t>
+      </w:r>
+    </w:p>
+    <w:p>
+      <w:pPr>
+        <w:rPr>
+          <w:lang w:val="ru-BY"/>
+        </w:rPr>
+      </w:pPr>
+      <w:r>
+        <w:rPr>
+          <w:lang w:val="ru-BY"/>
+        </w:rPr>
+        <w:t>В рамках лабораторной работы основное внимание уделялось гауссову сглаживанию как наиболее универсальному и часто применяемому методу.</w:t>
+      </w:r>
+    </w:p>
+    <w:p>
+      <w:pPr>
+        <w:rPr>
+          <w:lang w:val="ru-BY"/>
+        </w:rPr>
+      </w:pPr>
+      <w:r>
+        <w:rPr>
+          <w:lang w:val="ru-BY"/>
+        </w:rPr>
+        <w:t>Методы повышения контраста</w:t>
+      </w:r>
+    </w:p>
+    <w:p>
+      <w:pPr>
+        <w:rPr>
+          <w:lang w:val="ru-BY"/>
+        </w:rPr>
+      </w:pPr>
+      <w:r>
+        <w:rPr>
+          <w:lang w:val="ru-BY"/>
+        </w:rPr>
+        <w:t xml:space="preserve">Также были реализованы и сравнены методы повышения контраста: линейное контрастирование и выравнивание гистограммы. Для цветных изображений </w:t>
+      </w:r>
+      <w:proofErr w:type="spellStart"/>
+      <w:r>
+        <w:rPr>
+          <w:lang w:val="ru-BY"/>
+        </w:rPr>
+        <w:t>эквализация</w:t>
+      </w:r>
+      <w:proofErr w:type="spellEnd"/>
+      <w:r>
+        <w:rPr>
+          <w:lang w:val="ru-BY"/>
+        </w:rPr>
+        <w:t xml:space="preserve"> выполнялась двумя способами: по каждой компоненте RGB отдельно и только по компоненте яркости V в пространстве HSV</w:t>
+      </w:r>
+      <w:r>
+        <w:rPr>
+          <w:lang w:val="ru-BY"/>
+        </w:rPr>
+        <w:t>.</w:t>
+      </w:r>
+    </w:p>
+    <w:p>
+      <w:pPr>
         <w:pStyle w:val="21"/>
         <w:rPr>
           <w:lang w:val="ru-RU"/>
@@ -508,6 +698,345 @@
       </w:rPr>
     </w:lvl>
   </w:abstractNum>
+  <w:abstractNum w:abstractNumId="9" w15:restartNumberingAfterBreak="0">
+    <w:nsid w:val="0FCD698C"/>
+    <w:multiLevelType w:val="multilevel"/>
+    <w:tmpl w:val="CA6E5BD4"/>
+    <w:lvl w:ilvl="0">
+      <w:start w:val="1"/>
+      <w:numFmt w:val="decimal"/>
+      <w:lvlText w:val="%1."/>
+      <w:lvlJc w:val="left"/>
+      <w:pPr>
+        <w:tabs>
+          <w:tab w:val="num" w:pos="720"/>
+        </w:tabs>
+        <w:ind w:left="720" w:hanging="360"/>
+      </w:pPr>
+    </w:lvl>
+    <w:lvl w:ilvl="1" w:tentative="1">
+      <w:start w:val="1"/>
+      <w:numFmt w:val="decimal"/>
+      <w:lvlText w:val="%2."/>
+      <w:lvlJc w:val="left"/>
+      <w:pPr>
+        <w:tabs>
+          <w:tab w:val="num" w:pos="1440"/>
+        </w:tabs>
+        <w:ind w:left="1440" w:hanging="360"/>
+      </w:pPr>
+    </w:lvl>
+    <w:lvl w:ilvl="2" w:tentative="1">
+      <w:start w:val="1"/>
+      <w:numFmt w:val="decimal"/>
+      <w:lvlText w:val="%3."/>
+      <w:lvlJc w:val="left"/>
+      <w:pPr>
+        <w:tabs>
+          <w:tab w:val="num" w:pos="2160"/>
+        </w:tabs>
+        <w:ind w:left="2160" w:hanging="360"/>
+      </w:pPr>
+    </w:lvl>
+    <w:lvl w:ilvl="3" w:tentative="1">
+      <w:start w:val="1"/>
+      <w:numFmt w:val="decimal"/>
+      <w:lvlText w:val="%4."/>
+      <w:lvlJc w:val="left"/>
+      <w:pPr>
+        <w:tabs>
+          <w:tab w:val="num" w:pos="2880"/>
+        </w:tabs>
+        <w:ind w:left="2880" w:hanging="360"/>
+      </w:pPr>
+    </w:lvl>
+    <w:lvl w:ilvl="4" w:tentative="1">
+      <w:start w:val="1"/>
+      <w:numFmt w:val="decimal"/>
+      <w:lvlText w:val="%5."/>
+      <w:lvlJc w:val="left"/>
+      <w:pPr>
+        <w:tabs>
+          <w:tab w:val="num" w:pos="3600"/>
+        </w:tabs>
+        <w:ind w:left="3600" w:hanging="360"/>
+      </w:pPr>
+    </w:lvl>
+    <w:lvl w:ilvl="5" w:tentative="1">
+      <w:start w:val="1"/>
+      <w:numFmt w:val="decimal"/>
+      <w:lvlText w:val="%6."/>
+      <w:lvlJc w:val="left"/>
+      <w:pPr>
+        <w:tabs>
+          <w:tab w:val="num" w:pos="4320"/>
+        </w:tabs>
+        <w:ind w:left="4320" w:hanging="360"/>
+      </w:pPr>
+    </w:lvl>
+    <w:lvl w:ilvl="6" w:tentative="1">
+      <w:start w:val="1"/>
+      <w:numFmt w:val="decimal"/>
+      <w:lvlText w:val="%7."/>
+      <w:lvlJc w:val="left"/>
+      <w:pPr>
+        <w:tabs>
+          <w:tab w:val="num" w:pos="5040"/>
+        </w:tabs>
+        <w:ind w:left="5040" w:hanging="360"/>
+      </w:pPr>
+    </w:lvl>
+    <w:lvl w:ilvl="7" w:tentative="1">
+      <w:start w:val="1"/>
+      <w:numFmt w:val="decimal"/>
+      <w:lvlText w:val="%8."/>
+      <w:lvlJc w:val="left"/>
+      <w:pPr>
+        <w:tabs>
+          <w:tab w:val="num" w:pos="5760"/>
+        </w:tabs>
+        <w:ind w:left="5760" w:hanging="360"/>
+      </w:pPr>
+    </w:lvl>
+    <w:lvl w:ilvl="8" w:tentative="1">
+      <w:start w:val="1"/>
+      <w:numFmt w:val="decimal"/>
+      <w:lvlText w:val="%9."/>
+      <w:lvlJc w:val="left"/>
+      <w:pPr>
+        <w:tabs>
+          <w:tab w:val="num" w:pos="6480"/>
+        </w:tabs>
+        <w:ind w:left="6480" w:hanging="360"/>
+      </w:pPr>
+    </w:lvl>
+  </w:abstractNum>
+  <w:abstractNum w:abstractNumId="10" w15:restartNumberingAfterBreak="0">
+    <w:nsid w:val="2B92457E"/>
+    <w:multiLevelType w:val="multilevel"/>
+    <w:tmpl w:val="56EE396C"/>
+    <w:lvl w:ilvl="0">
+      <w:start w:val="3"/>
+      <w:numFmt w:val="decimal"/>
+      <w:lvlText w:val="%1."/>
+      <w:lvlJc w:val="left"/>
+      <w:pPr>
+        <w:tabs>
+          <w:tab w:val="num" w:pos="720"/>
+        </w:tabs>
+        <w:ind w:left="720" w:hanging="360"/>
+      </w:pPr>
+    </w:lvl>
+    <w:lvl w:ilvl="1" w:tentative="1">
+      <w:start w:val="1"/>
+      <w:numFmt w:val="decimal"/>
+      <w:lvlText w:val="%2."/>
+      <w:lvlJc w:val="left"/>
+      <w:pPr>
+        <w:tabs>
+          <w:tab w:val="num" w:pos="1440"/>
+        </w:tabs>
+        <w:ind w:left="1440" w:hanging="360"/>
+      </w:pPr>
+    </w:lvl>
+    <w:lvl w:ilvl="2" w:tentative="1">
+      <w:start w:val="1"/>
+      <w:numFmt w:val="decimal"/>
+      <w:lvlText w:val="%3."/>
+      <w:lvlJc w:val="left"/>
+      <w:pPr>
+        <w:tabs>
+          <w:tab w:val="num" w:pos="2160"/>
+        </w:tabs>
+        <w:ind w:left="2160" w:hanging="360"/>
+      </w:pPr>
+    </w:lvl>
+    <w:lvl w:ilvl="3" w:tentative="1">
+      <w:start w:val="1"/>
+      <w:numFmt w:val="decimal"/>
+      <w:lvlText w:val="%4."/>
+      <w:lvlJc w:val="left"/>
+      <w:pPr>
+        <w:tabs>
+          <w:tab w:val="num" w:pos="2880"/>
+        </w:tabs>
+        <w:ind w:left="2880" w:hanging="360"/>
+      </w:pPr>
+    </w:lvl>
+    <w:lvl w:ilvl="4" w:tentative="1">
+      <w:start w:val="1"/>
+      <w:numFmt w:val="decimal"/>
+      <w:lvlText w:val="%5."/>
+      <w:lvlJc w:val="left"/>
+      <w:pPr>
+        <w:tabs>
+          <w:tab w:val="num" w:pos="3600"/>
+        </w:tabs>
+        <w:ind w:left="3600" w:hanging="360"/>
+      </w:pPr>
+    </w:lvl>
+    <w:lvl w:ilvl="5" w:tentative="1">
+      <w:start w:val="1"/>
+      <w:numFmt w:val="decimal"/>
+      <w:lvlText w:val="%6."/>
+      <w:lvlJc w:val="left"/>
+      <w:pPr>
+        <w:tabs>
+          <w:tab w:val="num" w:pos="4320"/>
+        </w:tabs>
+        <w:ind w:left="4320" w:hanging="360"/>
+      </w:pPr>
+    </w:lvl>
+    <w:lvl w:ilvl="6" w:tentative="1">
+      <w:start w:val="1"/>
+      <w:numFmt w:val="decimal"/>
+      <w:lvlText w:val="%7."/>
+      <w:lvlJc w:val="left"/>
+      <w:pPr>
+        <w:tabs>
+          <w:tab w:val="num" w:pos="5040"/>
+        </w:tabs>
+        <w:ind w:left="5040" w:hanging="360"/>
+      </w:pPr>
+    </w:lvl>
+    <w:lvl w:ilvl="7" w:tentative="1">
+      <w:start w:val="1"/>
+      <w:numFmt w:val="decimal"/>
+      <w:lvlText w:val="%8."/>
+      <w:lvlJc w:val="left"/>
+      <w:pPr>
+        <w:tabs>
+          <w:tab w:val="num" w:pos="5760"/>
+        </w:tabs>
+        <w:ind w:left="5760" w:hanging="360"/>
+      </w:pPr>
+    </w:lvl>
+    <w:lvl w:ilvl="8" w:tentative="1">
+      <w:start w:val="1"/>
+      <w:numFmt w:val="decimal"/>
+      <w:lvlText w:val="%9."/>
+      <w:lvlJc w:val="left"/>
+      <w:pPr>
+        <w:tabs>
+          <w:tab w:val="num" w:pos="6480"/>
+        </w:tabs>
+        <w:ind w:left="6480" w:hanging="360"/>
+      </w:pPr>
+    </w:lvl>
+  </w:abstractNum>
+  <w:abstractNum w:abstractNumId="11" w15:restartNumberingAfterBreak="0">
+    <w:nsid w:val="47D90F14"/>
+    <w:multiLevelType w:val="multilevel"/>
+    <w:tmpl w:val="6D50ED2C"/>
+    <w:lvl w:ilvl="0">
+      <w:start w:val="2"/>
+      <w:numFmt w:val="decimal"/>
+      <w:lvlText w:val="%1."/>
+      <w:lvlJc w:val="left"/>
+      <w:pPr>
+        <w:tabs>
+          <w:tab w:val="num" w:pos="720"/>
+        </w:tabs>
+        <w:ind w:left="720" w:hanging="360"/>
+      </w:pPr>
+    </w:lvl>
+    <w:lvl w:ilvl="1" w:tentative="1">
+      <w:start w:val="1"/>
+      <w:numFmt w:val="decimal"/>
+      <w:lvlText w:val="%2."/>
+      <w:lvlJc w:val="left"/>
+      <w:pPr>
+        <w:tabs>
+          <w:tab w:val="num" w:pos="1440"/>
+        </w:tabs>
+        <w:ind w:left="1440" w:hanging="360"/>
+      </w:pPr>
+    </w:lvl>
+    <w:lvl w:ilvl="2" w:tentative="1">
+      <w:start w:val="1"/>
+      <w:numFmt w:val="decimal"/>
+      <w:lvlText w:val="%3."/>
+      <w:lvlJc w:val="left"/>
+      <w:pPr>
+        <w:tabs>
+          <w:tab w:val="num" w:pos="2160"/>
+        </w:tabs>
+        <w:ind w:left="2160" w:hanging="360"/>
+      </w:pPr>
+    </w:lvl>
+    <w:lvl w:ilvl="3" w:tentative="1">
+      <w:start w:val="1"/>
+      <w:numFmt w:val="decimal"/>
+      <w:lvlText w:val="%4."/>
+      <w:lvlJc w:val="left"/>
+      <w:pPr>
+        <w:tabs>
+          <w:tab w:val="num" w:pos="2880"/>
+        </w:tabs>
+        <w:ind w:left="2880" w:hanging="360"/>
+      </w:pPr>
+    </w:lvl>
+    <w:lvl w:ilvl="4" w:tentative="1">
+      <w:start w:val="1"/>
+      <w:numFmt w:val="decimal"/>
+      <w:lvlText w:val="%5."/>
+      <w:lvlJc w:val="left"/>
+      <w:pPr>
+        <w:tabs>
+          <w:tab w:val="num" w:pos="3600"/>
+        </w:tabs>
+        <w:ind w:left="3600" w:hanging="360"/>
+      </w:pPr>
+    </w:lvl>
+    <w:lvl w:ilvl="5" w:tentative="1">
+      <w:start w:val="1"/>
+      <w:numFmt w:val="decimal"/>
+      <w:lvlText w:val="%6."/>
+      <w:lvlJc w:val="left"/>
+      <w:pPr>
+        <w:tabs>
+          <w:tab w:val="num" w:pos="4320"/>
+        </w:tabs>
+        <w:ind w:left="4320" w:hanging="360"/>
+      </w:pPr>
+    </w:lvl>
+    <w:lvl w:ilvl="6" w:tentative="1">
+      <w:start w:val="1"/>
+      <w:numFmt w:val="decimal"/>
+      <w:lvlText w:val="%7."/>
+      <w:lvlJc w:val="left"/>
+      <w:pPr>
+        <w:tabs>
+          <w:tab w:val="num" w:pos="5040"/>
+        </w:tabs>
+        <w:ind w:left="5040" w:hanging="360"/>
+      </w:pPr>
+    </w:lvl>
+    <w:lvl w:ilvl="7" w:tentative="1">
+      <w:start w:val="1"/>
+      <w:numFmt w:val="decimal"/>
+      <w:lvlText w:val="%8."/>
+      <w:lvlJc w:val="left"/>
+      <w:pPr>
+        <w:tabs>
+          <w:tab w:val="num" w:pos="5760"/>
+        </w:tabs>
+        <w:ind w:left="5760" w:hanging="360"/>
+      </w:pPr>
+    </w:lvl>
+    <w:lvl w:ilvl="8" w:tentative="1">
+      <w:start w:val="1"/>
+      <w:numFmt w:val="decimal"/>
+      <w:lvlText w:val="%9."/>
+      <w:lvlJc w:val="left"/>
+      <w:pPr>
+        <w:tabs>
+          <w:tab w:val="num" w:pos="6480"/>
+        </w:tabs>
+        <w:ind w:left="6480" w:hanging="360"/>
+      </w:pPr>
+    </w:lvl>
+  </w:abstractNum>
   <w:num w:numId="1" w16cid:durableId="260378175">
     <w:abstractNumId w:val="8"/>
   </w:num>
@@ -534,6 +1063,15 @@
   </w:num>
   <w:num w:numId="9" w16cid:durableId="1693922262">
     <w:abstractNumId w:val="0"/>
+  </w:num>
+  <w:num w:numId="10" w16cid:durableId="467210055">
+    <w:abstractNumId w:val="9"/>
+  </w:num>
+  <w:num w:numId="11" w16cid:durableId="458231095">
+    <w:abstractNumId w:val="11"/>
+  </w:num>
+  <w:num w:numId="12" w16cid:durableId="562722085">
+    <w:abstractNumId w:val="10"/>
   </w:num>
 </w:numbering>
 </file>
@@ -1141,7 +1679,6 @@
   <w:style w:type="character" w:default="1" w:styleId="a2">
     <w:name w:val="Default Paragraph Font"/>
     <w:uiPriority w:val="1"/>
-    <w:semiHidden/>
     <w:unhideWhenUsed/>
   </w:style>
   <w:style w:type="table" w:default="1" w:styleId="a3">
